--- a/CR/CR 05-05.docx
+++ b/CR/CR 05-05.docx
@@ -36,16 +36,37 @@
           <w:sz w:val="44"/>
           <w:szCs w:val="44"/>
         </w:rPr>
-        <w:t>07-04</w:t>
-      </w:r>
-    </w:p>
-    <w:p>
-      <w:pPr>
-        <w:jc w:val="center"/>
+        <w:t>0</w:t>
+      </w:r>
+      <w:r>
         <w:rPr>
           <w:sz w:val="44"/>
           <w:szCs w:val="44"/>
         </w:rPr>
+        <w:t>5</w:t>
+      </w:r>
+      <w:r>
+        <w:rPr>
+          <w:sz w:val="44"/>
+          <w:szCs w:val="44"/>
+        </w:rPr>
+        <w:t>-0</w:t>
+      </w:r>
+      <w:r>
+        <w:rPr>
+          <w:sz w:val="44"/>
+          <w:szCs w:val="44"/>
+        </w:rPr>
+        <w:t>5</w:t>
+      </w:r>
+    </w:p>
+    <w:p>
+      <w:pPr>
+        <w:jc w:val="center"/>
+        <w:rPr>
+          <w:sz w:val="44"/>
+          <w:szCs w:val="44"/>
+        </w:rPr>
       </w:pPr>
     </w:p>
     <w:p>
@@ -147,16 +168,34 @@
     <w:p>
       <w:pPr>
         <w:rPr>
-          <w:sz w:val="24"/>
-          <w:szCs w:val="24"/>
-        </w:rPr>
-      </w:pPr>
-      <w:r>
-        <w:rPr>
-          <w:sz w:val="24"/>
-          <w:szCs w:val="24"/>
-        </w:rPr>
-        <w:t>S’organiser pour l’implémentation de la base de donnée</w:t>
+          <w:b/>
+          <w:bCs/>
+          <w:sz w:val="24"/>
+          <w:szCs w:val="24"/>
+        </w:rPr>
+      </w:pPr>
+      <w:r>
+        <w:rPr>
+          <w:rFonts w:ascii="LinLibertineT" w:hAnsi="LinLibertineT" w:cs="LinLibertineT"/>
+          <w:sz w:val="24"/>
+          <w:szCs w:val="24"/>
+        </w:rPr>
+        <w:t>Suivi du progrès depuis la dernière séance</w:t>
+      </w:r>
+    </w:p>
+    <w:p>
+      <w:pPr>
+        <w:rPr>
+          <w:sz w:val="24"/>
+          <w:szCs w:val="24"/>
+        </w:rPr>
+      </w:pPr>
+      <w:r>
+        <w:rPr>
+          <w:sz w:val="24"/>
+          <w:szCs w:val="24"/>
+        </w:rPr>
+        <w:t>Mise à jour sur notre avancée de l’implémentation</w:t>
       </w:r>
     </w:p>
     <w:p>
@@ -219,7 +258,16 @@
           <w:sz w:val="24"/>
           <w:szCs w:val="24"/>
         </w:rPr>
-        <w:t>20h20</w:t>
+        <w:t>18h</w:t>
+      </w:r>
+      <w:r>
+        <w:rPr>
+          <w:b/>
+          <w:bCs/>
+          <w:sz w:val="24"/>
+          <w:szCs w:val="24"/>
+        </w:rPr>
+        <w:t>30</w:t>
       </w:r>
       <w:r>
         <w:rPr>
@@ -242,65 +290,114 @@
     </w:p>
     <w:p>
       <w:pPr>
-        <w:rPr>
-          <w:sz w:val="24"/>
-          <w:szCs w:val="24"/>
-        </w:rPr>
-      </w:pPr>
-      <w:r>
-        <w:rPr>
-          <w:sz w:val="24"/>
-          <w:szCs w:val="24"/>
-        </w:rPr>
-        <w:t>Organisation trouvée :</w:t>
-      </w:r>
-    </w:p>
-    <w:p>
-      <w:pPr>
-        <w:rPr>
-          <w:sz w:val="24"/>
-          <w:szCs w:val="24"/>
-        </w:rPr>
-      </w:pPr>
-      <w:r>
-        <w:rPr>
-          <w:sz w:val="24"/>
-          <w:szCs w:val="24"/>
-        </w:rPr>
-        <w:tab/>
-        <w:t>- Thomas : moulinette, récupérer les données des fichiers .csv</w:t>
-      </w:r>
-    </w:p>
-    <w:p>
-      <w:pPr>
-        <w:rPr>
-          <w:sz w:val="24"/>
-          <w:szCs w:val="24"/>
-        </w:rPr>
-      </w:pPr>
-      <w:r>
-        <w:rPr>
-          <w:sz w:val="24"/>
-          <w:szCs w:val="24"/>
-        </w:rPr>
-        <w:tab/>
-        <w:t>- Michael : implémenter les données dans la base de donnée</w:t>
-      </w:r>
-    </w:p>
-    <w:p>
-      <w:pPr>
-        <w:rPr>
-          <w:sz w:val="24"/>
-          <w:szCs w:val="24"/>
-        </w:rPr>
-      </w:pPr>
-      <w:r>
-        <w:rPr>
-          <w:sz w:val="24"/>
-          <w:szCs w:val="24"/>
-        </w:rPr>
-        <w:tab/>
-        <w:t>- Emilien : Commencer la création de l’application web avec laquelle on visualisera les données</w:t>
+        <w:autoSpaceDE w:val="0"/>
+        <w:autoSpaceDN w:val="0"/>
+        <w:adjustRightInd w:val="0"/>
+        <w:spacing w:after="0" w:line="240" w:lineRule="auto"/>
+        <w:rPr>
+          <w:rFonts w:ascii="LinLibertineT" w:hAnsi="LinLibertineT" w:cs="LinLibertineT"/>
+          <w:sz w:val="24"/>
+          <w:szCs w:val="24"/>
+        </w:rPr>
+      </w:pPr>
+      <w:r>
+        <w:rPr>
+          <w:rFonts w:ascii="LinLibertineT" w:hAnsi="LinLibertineT" w:cs="LinLibertineT"/>
+          <w:sz w:val="24"/>
+          <w:szCs w:val="24"/>
+        </w:rPr>
+        <w:t>-La base de donnée</w:t>
+      </w:r>
+      <w:r>
+        <w:rPr>
+          <w:rFonts w:ascii="LinLibertineT" w:hAnsi="LinLibertineT" w:cs="LinLibertineT"/>
+          <w:sz w:val="24"/>
+          <w:szCs w:val="24"/>
+        </w:rPr>
+        <w:t>s</w:t>
+      </w:r>
+      <w:r>
+        <w:rPr>
+          <w:rFonts w:ascii="LinLibertineT" w:hAnsi="LinLibertineT" w:cs="LinLibertineT"/>
+          <w:sz w:val="24"/>
+          <w:szCs w:val="24"/>
+        </w:rPr>
+        <w:t xml:space="preserve"> est implémentée mais les données ne sont pas insérées.</w:t>
+      </w:r>
+    </w:p>
+    <w:p>
+      <w:pPr>
+        <w:autoSpaceDE w:val="0"/>
+        <w:autoSpaceDN w:val="0"/>
+        <w:adjustRightInd w:val="0"/>
+        <w:spacing w:after="0" w:line="240" w:lineRule="auto"/>
+        <w:rPr>
+          <w:rFonts w:ascii="LinLibertineT" w:hAnsi="LinLibertineT" w:cs="LinLibertineT"/>
+          <w:sz w:val="24"/>
+          <w:szCs w:val="24"/>
+        </w:rPr>
+      </w:pPr>
+      <w:r>
+        <w:rPr>
+          <w:rFonts w:ascii="LinLibertineT" w:hAnsi="LinLibertineT" w:cs="LinLibertineT"/>
+          <w:sz w:val="24"/>
+          <w:szCs w:val="24"/>
+        </w:rPr>
+        <w:t>-La moulinette a malheureusement pris un peu de retard.</w:t>
+      </w:r>
+    </w:p>
+    <w:p>
+      <w:pPr>
+        <w:autoSpaceDE w:val="0"/>
+        <w:autoSpaceDN w:val="0"/>
+        <w:adjustRightInd w:val="0"/>
+        <w:spacing w:after="0" w:line="240" w:lineRule="auto"/>
+        <w:rPr>
+          <w:rFonts w:ascii="LinLibertineT" w:hAnsi="LinLibertineT" w:cs="LinLibertineT"/>
+          <w:sz w:val="24"/>
+          <w:szCs w:val="24"/>
+        </w:rPr>
+      </w:pPr>
+      <w:r>
+        <w:rPr>
+          <w:rFonts w:ascii="LinLibertineT" w:hAnsi="LinLibertineT" w:cs="LinLibertineT"/>
+          <w:sz w:val="24"/>
+          <w:szCs w:val="24"/>
+        </w:rPr>
+        <w:t>-Le site a été commencé, mais travailler avec la base de donnée</w:t>
+      </w:r>
+      <w:r>
+        <w:rPr>
+          <w:rFonts w:ascii="LinLibertineT" w:hAnsi="LinLibertineT" w:cs="LinLibertineT"/>
+          <w:sz w:val="24"/>
+          <w:szCs w:val="24"/>
+        </w:rPr>
+        <w:t>s</w:t>
+      </w:r>
+      <w:r>
+        <w:rPr>
+          <w:rFonts w:ascii="LinLibertineT" w:hAnsi="LinLibertineT" w:cs="LinLibertineT"/>
+          <w:sz w:val="24"/>
+          <w:szCs w:val="24"/>
+        </w:rPr>
+        <w:t xml:space="preserve"> va devenir nécessaire</w:t>
+      </w:r>
+    </w:p>
+    <w:p>
+      <w:pPr>
+        <w:rPr>
+          <w:rFonts w:ascii="LinLibertineT" w:hAnsi="LinLibertineT" w:cs="LinLibertineT"/>
+          <w:sz w:val="24"/>
+          <w:szCs w:val="24"/>
+        </w:rPr>
+      </w:pPr>
+      <w:r>
+        <w:rPr>
+          <w:rFonts w:ascii="LinLibertineT" w:hAnsi="LinLibertineT" w:cs="LinLibertineT"/>
+          <w:sz w:val="24"/>
+          <w:szCs w:val="24"/>
+        </w:rPr>
+        <w:t>pour la suite.</w:t>
       </w:r>
     </w:p>
     <w:p>
@@ -328,6 +425,104 @@
           <w:sz w:val="24"/>
           <w:szCs w:val="24"/>
         </w:rPr>
+        <w:t>19h</w:t>
+      </w:r>
+      <w:r>
+        <w:rPr>
+          <w:b/>
+          <w:bCs/>
+          <w:sz w:val="24"/>
+          <w:szCs w:val="24"/>
+        </w:rPr>
+        <w:t>30</w:t>
+      </w:r>
+    </w:p>
+    <w:p>
+      <w:pPr>
+        <w:rPr>
+          <w:sz w:val="24"/>
+          <w:szCs w:val="24"/>
+        </w:rPr>
+      </w:pPr>
+    </w:p>
+    <w:p>
+      <w:pPr>
+        <w:rPr>
+          <w:sz w:val="24"/>
+          <w:szCs w:val="24"/>
+        </w:rPr>
+      </w:pPr>
+    </w:p>
+    <w:p>
+      <w:pPr>
+        <w:rPr>
+          <w:b/>
+          <w:bCs/>
+          <w:sz w:val="24"/>
+          <w:szCs w:val="24"/>
+        </w:rPr>
+      </w:pPr>
+      <w:r>
+        <w:rPr>
+          <w:b/>
+          <w:bCs/>
+          <w:sz w:val="24"/>
+          <w:szCs w:val="24"/>
+        </w:rPr>
+        <w:t xml:space="preserve">Prochaine réunion prévue en présentiel le </w:t>
+      </w:r>
+      <w:r>
+        <w:rPr>
+          <w:b/>
+          <w:bCs/>
+          <w:sz w:val="24"/>
+          <w:szCs w:val="24"/>
+        </w:rPr>
+        <w:t>14</w:t>
+      </w:r>
+      <w:r>
+        <w:rPr>
+          <w:b/>
+          <w:bCs/>
+          <w:sz w:val="24"/>
+          <w:szCs w:val="24"/>
+        </w:rPr>
+        <w:t>/05</w:t>
+      </w:r>
+      <w:r>
+        <w:rPr>
+          <w:b/>
+          <w:bCs/>
+          <w:sz w:val="24"/>
+          <w:szCs w:val="24"/>
+        </w:rPr>
+        <w:t xml:space="preserve"> </w:t>
+      </w:r>
+      <w:r>
+        <w:rPr>
+          <w:b/>
+          <w:bCs/>
+          <w:sz w:val="24"/>
+          <w:szCs w:val="24"/>
+        </w:rPr>
+        <w:t>à</w:t>
+      </w:r>
+      <w:r>
+        <w:rPr>
+          <w:b/>
+          <w:bCs/>
+          <w:sz w:val="24"/>
+          <w:szCs w:val="24"/>
+        </w:rPr>
+        <w:t xml:space="preserve"> </w:t>
+      </w:r>
+      <w:r>
+        <w:rPr>
+          <w:b/>
+          <w:bCs/>
+          <w:sz w:val="24"/>
+          <w:szCs w:val="24"/>
+        </w:rPr>
         <w:t>20</w:t>
       </w:r>
       <w:r>
@@ -346,106 +541,8 @@
           <w:sz w:val="24"/>
           <w:szCs w:val="24"/>
         </w:rPr>
-        <w:t>50</w:t>
-      </w:r>
-    </w:p>
-    <w:p>
-      <w:pPr>
-        <w:rPr>
-          <w:sz w:val="24"/>
-          <w:szCs w:val="24"/>
-        </w:rPr>
-      </w:pPr>
-    </w:p>
-    <w:p>
-      <w:pPr>
-        <w:rPr>
-          <w:sz w:val="24"/>
-          <w:szCs w:val="24"/>
-        </w:rPr>
-      </w:pPr>
-    </w:p>
-    <w:p>
-      <w:pPr>
-        <w:rPr>
-          <w:b/>
-          <w:bCs/>
-          <w:sz w:val="24"/>
-          <w:szCs w:val="24"/>
-        </w:rPr>
-      </w:pPr>
-      <w:r>
-        <w:rPr>
-          <w:b/>
-          <w:bCs/>
-          <w:sz w:val="24"/>
-          <w:szCs w:val="24"/>
-        </w:rPr>
-        <w:t xml:space="preserve">Prochaine réunion prévue en présentiel le </w:t>
-      </w:r>
-      <w:r>
-        <w:rPr>
-          <w:b/>
-          <w:bCs/>
-          <w:sz w:val="24"/>
-          <w:szCs w:val="24"/>
-        </w:rPr>
-        <w:t>vendredi</w:t>
-      </w:r>
-      <w:r>
-        <w:rPr>
-          <w:b/>
-          <w:bCs/>
-          <w:sz w:val="24"/>
-          <w:szCs w:val="24"/>
-        </w:rPr>
         <w:t xml:space="preserve"> </w:t>
       </w:r>
-      <w:r>
-        <w:rPr>
-          <w:b/>
-          <w:bCs/>
-          <w:sz w:val="24"/>
-          <w:szCs w:val="24"/>
-        </w:rPr>
-        <w:t>07/05</w:t>
-      </w:r>
-      <w:r>
-        <w:rPr>
-          <w:b/>
-          <w:bCs/>
-          <w:sz w:val="24"/>
-          <w:szCs w:val="24"/>
-        </w:rPr>
-        <w:t xml:space="preserve"> de 1</w:t>
-      </w:r>
-      <w:r>
-        <w:rPr>
-          <w:b/>
-          <w:bCs/>
-          <w:sz w:val="24"/>
-          <w:szCs w:val="24"/>
-        </w:rPr>
-        <w:t>8</w:t>
-      </w:r>
-      <w:r>
-        <w:rPr>
-          <w:b/>
-          <w:bCs/>
-          <w:sz w:val="24"/>
-          <w:szCs w:val="24"/>
-        </w:rPr>
-        <w:t>h</w:t>
-      </w:r>
-      <w:r>
-        <w:rPr>
-          <w:b/>
-          <w:bCs/>
-          <w:sz w:val="24"/>
-          <w:szCs w:val="24"/>
-        </w:rPr>
-        <w:t xml:space="preserve"> </w:t>
-      </w:r>
     </w:p>
     <w:p>
       <w:pPr>
@@ -486,14 +583,55 @@
     </w:p>
     <w:p>
       <w:pPr>
-        <w:pStyle w:val="Paragraphedeliste"/>
-        <w:numPr>
-          <w:ilvl w:val="0"/>
-          <w:numId w:val="1"/>
-        </w:numPr>
-      </w:pPr>
-      <w:r>
-        <w:t>Faire le maximum possible pour avancer. On fera le point lors de la réunion.</w:t>
+        <w:autoSpaceDE w:val="0"/>
+        <w:autoSpaceDN w:val="0"/>
+        <w:adjustRightInd w:val="0"/>
+        <w:spacing w:after="0" w:line="240" w:lineRule="auto"/>
+        <w:rPr>
+          <w:rFonts w:ascii="LinLibertineT" w:hAnsi="LinLibertineT" w:cs="LinLibertineT"/>
+          <w:sz w:val="24"/>
+          <w:szCs w:val="24"/>
+        </w:rPr>
+      </w:pPr>
+      <w:r>
+        <w:rPr>
+          <w:rFonts w:ascii="LinLibertineT" w:hAnsi="LinLibertineT" w:cs="LinLibertineT"/>
+          <w:sz w:val="24"/>
+          <w:szCs w:val="24"/>
+        </w:rPr>
+        <w:t>Travailler sur la moulinette pour récupérer les données et ensuite remplir la base de</w:t>
+      </w:r>
+    </w:p>
+    <w:p>
+      <w:pPr>
+        <w:rPr>
+          <w:sz w:val="24"/>
+          <w:szCs w:val="24"/>
+        </w:rPr>
+      </w:pPr>
+      <w:r>
+        <w:rPr>
+          <w:rFonts w:ascii="LinLibertineT" w:hAnsi="LinLibertineT" w:cs="LinLibertineT"/>
+          <w:sz w:val="24"/>
+          <w:szCs w:val="24"/>
+        </w:rPr>
+        <w:t>donnée</w:t>
+      </w:r>
+      <w:r>
+        <w:rPr>
+          <w:rFonts w:ascii="LinLibertineT" w:hAnsi="LinLibertineT" w:cs="LinLibertineT"/>
+          <w:sz w:val="24"/>
+          <w:szCs w:val="24"/>
+        </w:rPr>
+        <w:t>s</w:t>
+      </w:r>
+      <w:r>
+        <w:rPr>
+          <w:rFonts w:ascii="LinLibertineT" w:hAnsi="LinLibertineT" w:cs="LinLibertineT"/>
+          <w:sz w:val="24"/>
+          <w:szCs w:val="24"/>
+        </w:rPr>
+        <w:t>.</w:t>
       </w:r>
     </w:p>
     <w:sectPr>
